--- a/论文.docx
+++ b/论文.docx
@@ -5128,698 +5128,8 @@
       <w:bookmarkEnd w:id="8"/>
     </w:p>
     <w:p>
-      <w:pPr>
-        <w:pStyle w:val="3"/>
-        <w:rPr>
-          <w:rFonts w:hint="default" w:cs="宋体"/>
-          <w:sz w:val="32"/>
-          <w:szCs w:val="32"/>
-          <w:lang w:val="en-US" w:eastAsia="zh-CN"/>
-        </w:rPr>
-      </w:pPr>
-      <w:bookmarkStart w:id="9" w:name="_Toc16749"/>
-      <w:r>
-        <w:rPr>
-          <w:rFonts w:hint="eastAsia"/>
-          <w:sz w:val="28"/>
-          <w:szCs w:val="28"/>
-          <w:lang w:val="en-US" w:eastAsia="zh-CN"/>
-        </w:rPr>
-        <w:t>3</w:t>
-      </w:r>
-      <w:r>
-        <w:rPr>
-          <w:rFonts w:hint="eastAsia"/>
-          <w:sz w:val="28"/>
-          <w:szCs w:val="28"/>
-        </w:rPr>
-        <w:t>.</w:t>
-      </w:r>
-      <w:r>
-        <w:rPr>
-          <w:rFonts w:hint="eastAsia"/>
-          <w:sz w:val="28"/>
-          <w:szCs w:val="28"/>
-          <w:lang w:val="en-US" w:eastAsia="zh-CN"/>
-        </w:rPr>
-        <w:t xml:space="preserve">1 </w:t>
-      </w:r>
-      <w:r>
-        <w:rPr>
-          <w:rFonts w:hint="eastAsia" w:cs="宋体"/>
-          <w:sz w:val="32"/>
-          <w:szCs w:val="32"/>
-          <w:lang w:val="en-US" w:eastAsia="zh-CN"/>
-        </w:rPr>
-        <w:t>核心控制器选型</w:t>
-      </w:r>
+      <w:bookmarkStart w:id="9" w:name="_GoBack"/>
       <w:bookmarkEnd w:id="9"/>
-    </w:p>
-    <w:p>
-      <w:pPr>
-        <w:keepNext w:val="0"/>
-        <w:keepLines w:val="0"/>
-        <w:pageBreakBefore w:val="0"/>
-        <w:widowControl w:val="0"/>
-        <w:kinsoku/>
-        <w:wordWrap/>
-        <w:overflowPunct/>
-        <w:topLinePunct w:val="0"/>
-        <w:autoSpaceDE/>
-        <w:autoSpaceDN/>
-        <w:bidi w:val="0"/>
-        <w:adjustRightInd/>
-        <w:snapToGrid/>
-        <w:spacing w:line="300" w:lineRule="auto"/>
-        <w:ind w:firstLine="420" w:firstLineChars="0"/>
-        <w:textAlignment w:val="auto"/>
-        <w:rPr>
-          <w:rFonts w:hint="eastAsia"/>
-          <w:sz w:val="24"/>
-          <w:szCs w:val="24"/>
-          <w:lang w:val="en-US" w:eastAsia="zh-CN"/>
-        </w:rPr>
-      </w:pPr>
-      <w:r>
-        <w:rPr>
-          <w:rFonts w:hint="eastAsia"/>
-          <w:sz w:val="24"/>
-          <w:szCs w:val="24"/>
-          <w:lang w:val="en-US" w:eastAsia="zh-CN"/>
-        </w:rPr>
-        <w:t>(1)温度传感器模块（DS18B20）</w:t>
-      </w:r>
-    </w:p>
-    <w:p>
-      <w:pPr>
-        <w:keepNext w:val="0"/>
-        <w:keepLines w:val="0"/>
-        <w:pageBreakBefore w:val="0"/>
-        <w:widowControl w:val="0"/>
-        <w:kinsoku/>
-        <w:wordWrap/>
-        <w:overflowPunct/>
-        <w:topLinePunct w:val="0"/>
-        <w:autoSpaceDE/>
-        <w:autoSpaceDN/>
-        <w:bidi w:val="0"/>
-        <w:adjustRightInd/>
-        <w:snapToGrid/>
-        <w:spacing w:line="300" w:lineRule="auto"/>
-        <w:ind w:firstLine="420" w:firstLineChars="0"/>
-        <w:textAlignment w:val="auto"/>
-        <w:rPr>
-          <w:rFonts w:hint="eastAsia"/>
-          <w:sz w:val="24"/>
-          <w:szCs w:val="24"/>
-          <w:lang w:val="en-US" w:eastAsia="zh-CN"/>
-        </w:rPr>
-      </w:pPr>
-      <w:r>
-        <w:rPr>
-          <w:rFonts w:hint="eastAsia"/>
-          <w:sz w:val="24"/>
-          <w:szCs w:val="24"/>
-          <w:lang w:val="en-US" w:eastAsia="zh-CN"/>
-        </w:rPr>
-        <w:t>​接口：GPIOB_Pin9（单总线协议）</w:t>
-      </w:r>
-    </w:p>
-    <w:p>
-      <w:pPr>
-        <w:keepNext w:val="0"/>
-        <w:keepLines w:val="0"/>
-        <w:pageBreakBefore w:val="0"/>
-        <w:widowControl w:val="0"/>
-        <w:kinsoku/>
-        <w:wordWrap/>
-        <w:overflowPunct/>
-        <w:topLinePunct w:val="0"/>
-        <w:autoSpaceDE/>
-        <w:autoSpaceDN/>
-        <w:bidi w:val="0"/>
-        <w:adjustRightInd/>
-        <w:snapToGrid/>
-        <w:spacing w:line="300" w:lineRule="auto"/>
-        <w:ind w:firstLine="420" w:firstLineChars="0"/>
-        <w:jc w:val="both"/>
-        <w:textAlignment w:val="auto"/>
-        <w:rPr>
-          <w:rFonts w:ascii="宋体" w:hAnsi="宋体" w:cs="宋体"/>
-        </w:rPr>
-      </w:pPr>
-      <w:r>
-        <w:rPr>
-          <w:rFonts w:hint="eastAsia"/>
-          <w:sz w:val="24"/>
-          <w:szCs w:val="24"/>
-          <w:lang w:val="en-US" w:eastAsia="zh-CN"/>
-        </w:rPr>
-        <w:drawing>
-          <wp:inline distT="0" distB="0" distL="114300" distR="114300">
-            <wp:extent cx="1701800" cy="1701800"/>
-            <wp:effectExtent l="0" t="0" r="5080" b="5080"/>
-            <wp:docPr id="6" name="图片 6" descr="直插型DS18B20"/>
-            <wp:cNvGraphicFramePr>
-              <a:graphicFrameLocks xmlns:a="http://schemas.openxmlformats.org/drawingml/2006/main" noChangeAspect="1"/>
-            </wp:cNvGraphicFramePr>
-            <a:graphic xmlns:a="http://schemas.openxmlformats.org/drawingml/2006/main">
-              <a:graphicData uri="http://schemas.openxmlformats.org/drawingml/2006/picture">
-                <pic:pic xmlns:pic="http://schemas.openxmlformats.org/drawingml/2006/picture">
-                  <pic:nvPicPr>
-                    <pic:cNvPr id="6" name="图片 6" descr="直插型DS18B20"/>
-                    <pic:cNvPicPr>
-                      <a:picLocks noChangeAspect="1"/>
-                    </pic:cNvPicPr>
-                  </pic:nvPicPr>
-                  <pic:blipFill>
-                    <a:blip r:embed="rId10"/>
-                    <a:stretch>
-                      <a:fillRect/>
-                    </a:stretch>
-                  </pic:blipFill>
-                  <pic:spPr>
-                    <a:xfrm>
-                      <a:off x="0" y="0"/>
-                      <a:ext cx="1701800" cy="1701800"/>
-                    </a:xfrm>
-                    <a:prstGeom prst="rect">
-                      <a:avLst/>
-                    </a:prstGeom>
-                  </pic:spPr>
-                </pic:pic>
-              </a:graphicData>
-            </a:graphic>
-          </wp:inline>
-        </w:drawing>
-      </w:r>
-      <w:bookmarkStart w:id="10" w:name="_Toc4980033"/>
-      <w:bookmarkStart w:id="11" w:name="_Toc2716710"/>
-      <w:r>
-        <w:rPr>
-          <w:rFonts w:hint="eastAsia"/>
-          <w:sz w:val="24"/>
-          <w:szCs w:val="24"/>
-          <w:lang w:val="en-US" w:eastAsia="zh-CN"/>
-        </w:rPr>
-        <w:t xml:space="preserve">            </w:t>
-      </w:r>
-      <w:r>
-        <w:rPr>
-          <w:rFonts w:ascii="宋体" w:hAnsi="宋体" w:cs="宋体"/>
-        </w:rPr>
-        <w:drawing>
-          <wp:inline distT="0" distB="0" distL="114300" distR="114300">
-            <wp:extent cx="1733550" cy="1504950"/>
-            <wp:effectExtent l="0" t="0" r="3810" b="3810"/>
-            <wp:docPr id="7" name="图片 2"/>
-            <wp:cNvGraphicFramePr>
-              <a:graphicFrameLocks xmlns:a="http://schemas.openxmlformats.org/drawingml/2006/main" noChangeAspect="1"/>
-            </wp:cNvGraphicFramePr>
-            <a:graphic xmlns:a="http://schemas.openxmlformats.org/drawingml/2006/main">
-              <a:graphicData uri="http://schemas.openxmlformats.org/drawingml/2006/picture">
-                <pic:pic xmlns:pic="http://schemas.openxmlformats.org/drawingml/2006/picture">
-                  <pic:nvPicPr>
-                    <pic:cNvPr id="7" name="图片 2"/>
-                    <pic:cNvPicPr>
-                      <a:picLocks noChangeAspect="1"/>
-                    </pic:cNvPicPr>
-                  </pic:nvPicPr>
-                  <pic:blipFill>
-                    <a:blip r:embed="rId11"/>
-                    <a:stretch>
-                      <a:fillRect/>
-                    </a:stretch>
-                  </pic:blipFill>
-                  <pic:spPr>
-                    <a:xfrm>
-                      <a:off x="0" y="0"/>
-                      <a:ext cx="1733550" cy="1504950"/>
-                    </a:xfrm>
-                    <a:prstGeom prst="rect">
-                      <a:avLst/>
-                    </a:prstGeom>
-                    <a:noFill/>
-                    <a:ln>
-                      <a:noFill/>
-                    </a:ln>
-                  </pic:spPr>
-                </pic:pic>
-              </a:graphicData>
-            </a:graphic>
-          </wp:inline>
-        </w:drawing>
-      </w:r>
-      <w:bookmarkEnd w:id="10"/>
-      <w:bookmarkEnd w:id="11"/>
-    </w:p>
-    <w:p>
-      <w:pPr>
-        <w:bidi w:val="0"/>
-        <w:ind w:firstLine="630" w:firstLineChars="300"/>
-        <w:rPr>
-          <w:rFonts w:hint="default"/>
-          <w:b w:val="0"/>
-          <w:bCs w:val="0"/>
-          <w:lang w:val="en-US" w:eastAsia="zh-CN"/>
-        </w:rPr>
-      </w:pPr>
-      <w:r>
-        <w:rPr>
-          <w:rFonts w:hint="eastAsia"/>
-          <w:lang w:val="en-US" w:eastAsia="zh-CN"/>
-        </w:rPr>
-        <w:t xml:space="preserve">图3.1 </w:t>
-      </w:r>
-      <w:r>
-        <w:rPr>
-          <w:rFonts w:hint="eastAsia"/>
-          <w:b w:val="0"/>
-          <w:bCs w:val="0"/>
-          <w:lang w:val="en-US" w:eastAsia="zh-CN"/>
-        </w:rPr>
-        <w:t>DS18B20温度传感器模块</w:t>
-      </w:r>
-      <w:r>
-        <w:rPr>
-          <w:rFonts w:hint="eastAsia"/>
-          <w:lang w:val="en-US" w:eastAsia="zh-CN"/>
-        </w:rPr>
-        <w:t xml:space="preserve">       </w:t>
-      </w:r>
-      <w:r>
-        <w:rPr>
-          <w:rFonts w:hint="eastAsia"/>
-          <w:b w:val="0"/>
-          <w:bCs w:val="0"/>
-          <w:lang w:val="en-US" w:eastAsia="zh-CN"/>
-        </w:rPr>
-        <w:t>图3.2 DS18B20温度传感器模块</w:t>
-      </w:r>
-      <w:r>
-        <w:rPr>
-          <w:rFonts w:hint="eastAsia" w:ascii="宋体" w:hAnsi="宋体" w:cs="宋体"/>
-        </w:rPr>
-        <w:t>电路</w:t>
-      </w:r>
-    </w:p>
-    <w:p>
-      <w:pPr>
-        <w:keepNext w:val="0"/>
-        <w:keepLines w:val="0"/>
-        <w:pageBreakBefore w:val="0"/>
-        <w:widowControl w:val="0"/>
-        <w:kinsoku/>
-        <w:wordWrap/>
-        <w:overflowPunct/>
-        <w:topLinePunct w:val="0"/>
-        <w:autoSpaceDE/>
-        <w:autoSpaceDN/>
-        <w:bidi w:val="0"/>
-        <w:adjustRightInd/>
-        <w:snapToGrid/>
-        <w:spacing w:line="300" w:lineRule="auto"/>
-        <w:ind w:firstLine="420" w:firstLineChars="0"/>
-        <w:textAlignment w:val="auto"/>
-        <w:rPr>
-          <w:rFonts w:hint="eastAsia"/>
-          <w:sz w:val="24"/>
-          <w:szCs w:val="24"/>
-          <w:lang w:val="en-US" w:eastAsia="zh-CN"/>
-        </w:rPr>
-      </w:pPr>
-      <w:r>
-        <w:rPr>
-          <w:rFonts w:hint="eastAsia"/>
-          <w:sz w:val="24"/>
-          <w:szCs w:val="24"/>
-          <w:lang w:val="en-US" w:eastAsia="zh-CN"/>
-        </w:rPr>
-        <w:t>(2)PH值检测模块（ADC）</w:t>
-      </w:r>
-    </w:p>
-    <w:p>
-      <w:pPr>
-        <w:keepNext w:val="0"/>
-        <w:keepLines w:val="0"/>
-        <w:pageBreakBefore w:val="0"/>
-        <w:widowControl w:val="0"/>
-        <w:kinsoku/>
-        <w:wordWrap/>
-        <w:overflowPunct/>
-        <w:topLinePunct w:val="0"/>
-        <w:autoSpaceDE/>
-        <w:autoSpaceDN/>
-        <w:bidi w:val="0"/>
-        <w:adjustRightInd/>
-        <w:snapToGrid/>
-        <w:spacing w:line="300" w:lineRule="auto"/>
-        <w:ind w:firstLine="420" w:firstLineChars="0"/>
-        <w:textAlignment w:val="auto"/>
-        <w:rPr>
-          <w:rFonts w:hint="eastAsia"/>
-          <w:sz w:val="24"/>
-          <w:szCs w:val="24"/>
-          <w:lang w:val="en-US" w:eastAsia="zh-CN"/>
-        </w:rPr>
-      </w:pPr>
-      <w:r>
-        <w:rPr>
-          <w:rFonts w:hint="eastAsia"/>
-          <w:sz w:val="24"/>
-          <w:szCs w:val="24"/>
-          <w:lang w:val="en-US" w:eastAsia="zh-CN"/>
-        </w:rPr>
-        <w:t>​接口：ADC1_Channel8（PB1）</w:t>
-      </w:r>
-    </w:p>
-    <w:p>
-      <w:pPr>
-        <w:keepNext w:val="0"/>
-        <w:keepLines w:val="0"/>
-        <w:pageBreakBefore w:val="0"/>
-        <w:widowControl w:val="0"/>
-        <w:kinsoku/>
-        <w:wordWrap/>
-        <w:overflowPunct/>
-        <w:topLinePunct w:val="0"/>
-        <w:autoSpaceDE/>
-        <w:autoSpaceDN/>
-        <w:bidi w:val="0"/>
-        <w:adjustRightInd/>
-        <w:snapToGrid/>
-        <w:spacing w:line="300" w:lineRule="auto"/>
-        <w:ind w:firstLine="420" w:firstLineChars="0"/>
-        <w:textAlignment w:val="auto"/>
-        <w:rPr>
-          <w:rFonts w:hint="eastAsia"/>
-          <w:sz w:val="24"/>
-          <w:szCs w:val="24"/>
-          <w:lang w:val="en-US" w:eastAsia="zh-CN"/>
-        </w:rPr>
-      </w:pPr>
-      <w:r>
-        <w:rPr>
-          <w:rFonts w:hint="eastAsia"/>
-          <w:sz w:val="24"/>
-          <w:szCs w:val="24"/>
-          <w:lang w:val="en-US" w:eastAsia="zh-CN"/>
-        </w:rPr>
-        <w:t>(3)电机控制模块（MOTOR）</w:t>
-      </w:r>
-    </w:p>
-    <w:p>
-      <w:pPr>
-        <w:keepNext w:val="0"/>
-        <w:keepLines w:val="0"/>
-        <w:pageBreakBefore w:val="0"/>
-        <w:widowControl w:val="0"/>
-        <w:kinsoku/>
-        <w:wordWrap/>
-        <w:overflowPunct/>
-        <w:topLinePunct w:val="0"/>
-        <w:autoSpaceDE/>
-        <w:autoSpaceDN/>
-        <w:bidi w:val="0"/>
-        <w:adjustRightInd/>
-        <w:snapToGrid/>
-        <w:spacing w:line="300" w:lineRule="auto"/>
-        <w:ind w:firstLine="420" w:firstLineChars="0"/>
-        <w:textAlignment w:val="auto"/>
-        <w:rPr>
-          <w:rFonts w:hint="eastAsia"/>
-          <w:sz w:val="24"/>
-          <w:szCs w:val="24"/>
-          <w:lang w:val="en-US" w:eastAsia="zh-CN"/>
-        </w:rPr>
-      </w:pPr>
-      <w:r>
-        <w:rPr>
-          <w:rFonts w:hint="eastAsia"/>
-          <w:sz w:val="24"/>
-          <w:szCs w:val="24"/>
-          <w:lang w:val="en-US" w:eastAsia="zh-CN"/>
-        </w:rPr>
-        <w:t>​接口：GPIOB_Pin5~8（四相步进电机控制）</w:t>
-      </w:r>
-    </w:p>
-    <w:p>
-      <w:pPr>
-        <w:keepNext w:val="0"/>
-        <w:keepLines w:val="0"/>
-        <w:pageBreakBefore w:val="0"/>
-        <w:widowControl w:val="0"/>
-        <w:kinsoku/>
-        <w:wordWrap/>
-        <w:overflowPunct/>
-        <w:topLinePunct w:val="0"/>
-        <w:autoSpaceDE/>
-        <w:autoSpaceDN/>
-        <w:bidi w:val="0"/>
-        <w:adjustRightInd/>
-        <w:snapToGrid/>
-        <w:spacing w:line="300" w:lineRule="auto"/>
-        <w:ind w:firstLine="420" w:firstLineChars="0"/>
-        <w:textAlignment w:val="auto"/>
-        <w:rPr>
-          <w:rFonts w:hint="eastAsia"/>
-          <w:sz w:val="24"/>
-          <w:szCs w:val="24"/>
-          <w:lang w:val="en-US" w:eastAsia="zh-CN"/>
-        </w:rPr>
-      </w:pPr>
-      <w:r>
-        <w:rPr>
-          <w:rFonts w:hint="eastAsia"/>
-          <w:sz w:val="24"/>
-          <w:szCs w:val="24"/>
-          <w:lang w:val="en-US" w:eastAsia="zh-CN"/>
-        </w:rPr>
-        <w:t>(4)人机交互模块</w:t>
-      </w:r>
-    </w:p>
-    <w:p>
-      <w:pPr>
-        <w:keepNext w:val="0"/>
-        <w:keepLines w:val="0"/>
-        <w:pageBreakBefore w:val="0"/>
-        <w:widowControl w:val="0"/>
-        <w:kinsoku/>
-        <w:wordWrap/>
-        <w:overflowPunct/>
-        <w:topLinePunct w:val="0"/>
-        <w:autoSpaceDE/>
-        <w:autoSpaceDN/>
-        <w:bidi w:val="0"/>
-        <w:adjustRightInd/>
-        <w:snapToGrid/>
-        <w:spacing w:line="300" w:lineRule="auto"/>
-        <w:ind w:firstLine="420" w:firstLineChars="0"/>
-        <w:textAlignment w:val="auto"/>
-        <w:rPr>
-          <w:rFonts w:hint="eastAsia"/>
-          <w:sz w:val="24"/>
-          <w:szCs w:val="24"/>
-          <w:lang w:val="en-US" w:eastAsia="zh-CN"/>
-        </w:rPr>
-      </w:pPr>
-      <w:r>
-        <w:rPr>
-          <w:rFonts w:hint="eastAsia"/>
-          <w:sz w:val="24"/>
-          <w:szCs w:val="24"/>
-          <w:lang w:val="en-US" w:eastAsia="zh-CN"/>
-        </w:rPr>
-        <w:t>​LCD1602显示：</w:t>
-      </w:r>
-    </w:p>
-    <w:p>
-      <w:pPr>
-        <w:keepNext w:val="0"/>
-        <w:keepLines w:val="0"/>
-        <w:pageBreakBefore w:val="0"/>
-        <w:widowControl w:val="0"/>
-        <w:kinsoku/>
-        <w:wordWrap/>
-        <w:overflowPunct/>
-        <w:topLinePunct w:val="0"/>
-        <w:autoSpaceDE/>
-        <w:autoSpaceDN/>
-        <w:bidi w:val="0"/>
-        <w:adjustRightInd/>
-        <w:snapToGrid/>
-        <w:spacing w:line="300" w:lineRule="auto"/>
-        <w:ind w:firstLine="420" w:firstLineChars="0"/>
-        <w:textAlignment w:val="auto"/>
-        <w:rPr>
-          <w:rFonts w:hint="eastAsia"/>
-          <w:sz w:val="24"/>
-          <w:szCs w:val="24"/>
-          <w:lang w:val="en-US" w:eastAsia="zh-CN"/>
-        </w:rPr>
-      </w:pPr>
-      <w:r>
-        <w:rPr>
-          <w:rFonts w:hint="eastAsia"/>
-          <w:sz w:val="24"/>
-          <w:szCs w:val="24"/>
-          <w:lang w:val="en-US" w:eastAsia="zh-CN"/>
-        </w:rPr>
-        <w:t>接口：GPIOA（数据总线）、GPIOC（RS/RW/EN控制线）</w:t>
-      </w:r>
-    </w:p>
-    <w:p>
-      <w:pPr>
-        <w:keepNext w:val="0"/>
-        <w:keepLines w:val="0"/>
-        <w:pageBreakBefore w:val="0"/>
-        <w:widowControl w:val="0"/>
-        <w:kinsoku/>
-        <w:wordWrap/>
-        <w:overflowPunct/>
-        <w:topLinePunct w:val="0"/>
-        <w:autoSpaceDE/>
-        <w:autoSpaceDN/>
-        <w:bidi w:val="0"/>
-        <w:adjustRightInd/>
-        <w:snapToGrid/>
-        <w:spacing w:line="300" w:lineRule="auto"/>
-        <w:ind w:firstLine="420" w:firstLineChars="0"/>
-        <w:textAlignment w:val="auto"/>
-        <w:rPr>
-          <w:rFonts w:hint="eastAsia"/>
-          <w:sz w:val="24"/>
-          <w:szCs w:val="24"/>
-          <w:lang w:val="en-US" w:eastAsia="zh-CN"/>
-        </w:rPr>
-      </w:pPr>
-      <w:r>
-        <w:rPr>
-          <w:rFonts w:hint="eastAsia"/>
-          <w:sz w:val="24"/>
-          <w:szCs w:val="24"/>
-          <w:lang w:val="en-US" w:eastAsia="zh-CN"/>
-        </w:rPr>
-        <w:t>显示内容：温度、PH值、水位阈值、报警信息。</w:t>
-      </w:r>
-    </w:p>
-    <w:p>
-      <w:pPr>
-        <w:keepNext w:val="0"/>
-        <w:keepLines w:val="0"/>
-        <w:pageBreakBefore w:val="0"/>
-        <w:widowControl w:val="0"/>
-        <w:kinsoku/>
-        <w:wordWrap/>
-        <w:overflowPunct/>
-        <w:topLinePunct w:val="0"/>
-        <w:autoSpaceDE/>
-        <w:autoSpaceDN/>
-        <w:bidi w:val="0"/>
-        <w:adjustRightInd/>
-        <w:snapToGrid/>
-        <w:spacing w:line="300" w:lineRule="auto"/>
-        <w:ind w:firstLine="420" w:firstLineChars="0"/>
-        <w:textAlignment w:val="auto"/>
-        <w:rPr>
-          <w:rFonts w:hint="eastAsia"/>
-          <w:sz w:val="24"/>
-          <w:szCs w:val="24"/>
-          <w:lang w:val="en-US" w:eastAsia="zh-CN"/>
-        </w:rPr>
-      </w:pPr>
-      <w:r>
-        <w:rPr>
-          <w:rFonts w:hint="eastAsia"/>
-          <w:sz w:val="24"/>
-          <w:szCs w:val="24"/>
-          <w:lang w:val="en-US" w:eastAsia="zh-CN"/>
-        </w:rPr>
-        <w:t>按键输入：KEY1~KEY3实现菜单切换、参数调整（如温度阈值、水浊度阈值）、确认操作、模式切换（照明灯亮灭）。</w:t>
-      </w:r>
-    </w:p>
-    <w:p>
-      <w:pPr>
-        <w:keepNext w:val="0"/>
-        <w:keepLines w:val="0"/>
-        <w:pageBreakBefore w:val="0"/>
-        <w:widowControl w:val="0"/>
-        <w:kinsoku/>
-        <w:wordWrap/>
-        <w:overflowPunct/>
-        <w:topLinePunct w:val="0"/>
-        <w:autoSpaceDE/>
-        <w:autoSpaceDN/>
-        <w:bidi w:val="0"/>
-        <w:adjustRightInd/>
-        <w:snapToGrid/>
-        <w:spacing w:line="300" w:lineRule="auto"/>
-        <w:ind w:firstLine="420" w:firstLineChars="0"/>
-        <w:textAlignment w:val="auto"/>
-        <w:rPr>
-          <w:rFonts w:hint="eastAsia"/>
-          <w:sz w:val="24"/>
-          <w:szCs w:val="24"/>
-          <w:lang w:val="en-US" w:eastAsia="zh-CN"/>
-        </w:rPr>
-      </w:pPr>
-      <w:r>
-        <w:rPr>
-          <w:rFonts w:hint="eastAsia"/>
-          <w:sz w:val="24"/>
-          <w:szCs w:val="24"/>
-          <w:lang w:val="en-US" w:eastAsia="zh-CN"/>
-        </w:rPr>
-        <w:tab/>
-      </w:r>
-      <w:r>
-        <w:rPr>
-          <w:rFonts w:hint="eastAsia"/>
-          <w:sz w:val="24"/>
-          <w:szCs w:val="24"/>
-          <w:lang w:val="en-US" w:eastAsia="zh-CN"/>
-        </w:rPr>
-        <w:t>(5)无线通信模块（ESP8266）</w:t>
-      </w:r>
-    </w:p>
-    <w:p>
-      <w:pPr>
-        <w:keepNext w:val="0"/>
-        <w:keepLines w:val="0"/>
-        <w:pageBreakBefore w:val="0"/>
-        <w:widowControl w:val="0"/>
-        <w:kinsoku/>
-        <w:wordWrap/>
-        <w:overflowPunct/>
-        <w:topLinePunct w:val="0"/>
-        <w:autoSpaceDE/>
-        <w:autoSpaceDN/>
-        <w:bidi w:val="0"/>
-        <w:adjustRightInd/>
-        <w:snapToGrid/>
-        <w:spacing w:line="300" w:lineRule="auto"/>
-        <w:ind w:firstLine="420" w:firstLineChars="0"/>
-        <w:textAlignment w:val="auto"/>
-        <w:rPr>
-          <w:rFonts w:hint="default"/>
-          <w:sz w:val="24"/>
-          <w:szCs w:val="24"/>
-          <w:lang w:val="en-US" w:eastAsia="zh-CN"/>
-        </w:rPr>
-      </w:pPr>
-      <w:r>
-        <w:rPr>
-          <w:rFonts w:hint="eastAsia"/>
-          <w:sz w:val="24"/>
-          <w:szCs w:val="24"/>
-          <w:lang w:val="en-US" w:eastAsia="zh-CN"/>
-        </w:rPr>
-        <w:t>​接口：USART1（AT指令集）</w:t>
-      </w:r>
-    </w:p>
-    <w:p>
-      <w:bookmarkStart w:id="12" w:name="_GoBack"/>
-      <w:bookmarkEnd w:id="12"/>
     </w:p>
     <w:sectPr>
       <w:pgSz w:w="11906" w:h="16838"/>
@@ -6499,7 +5809,7 @@
     <w:lsdException w:unhideWhenUsed="0" w:uiPriority="0" w:semiHidden="0" w:name="toc 9"/>
     <w:lsdException w:unhideWhenUsed="0" w:uiPriority="0" w:semiHidden="0" w:name="Normal Indent"/>
     <w:lsdException w:unhideWhenUsed="0" w:uiPriority="0" w:semiHidden="0" w:name="footnote text"/>
-    <w:lsdException w:unhideWhenUsed="0" w:uiPriority="0" w:semiHidden="0" w:name="annotation text"/>
+    <w:lsdException w:qFormat="1" w:unhideWhenUsed="0" w:uiPriority="0" w:semiHidden="0" w:name="annotation text"/>
     <w:lsdException w:qFormat="1" w:unhideWhenUsed="0" w:uiPriority="0" w:semiHidden="0" w:name="header"/>
     <w:lsdException w:qFormat="1" w:unhideWhenUsed="0" w:uiPriority="99" w:semiHidden="0" w:name="footer"/>
     <w:lsdException w:unhideWhenUsed="0" w:uiPriority="0" w:semiHidden="0" w:name="index heading"/>
@@ -6534,7 +5844,7 @@
     <w:lsdException w:qFormat="1" w:unhideWhenUsed="0" w:uiPriority="0" w:semiHidden="0" w:name="Title"/>
     <w:lsdException w:unhideWhenUsed="0" w:uiPriority="0" w:semiHidden="0" w:name="Closing"/>
     <w:lsdException w:unhideWhenUsed="0" w:uiPriority="0" w:semiHidden="0" w:name="Signature"/>
-    <w:lsdException w:unhideWhenUsed="0" w:uiPriority="0" w:name="Default Paragraph Font"/>
+    <w:lsdException w:qFormat="1" w:unhideWhenUsed="0" w:uiPriority="0" w:name="Default Paragraph Font"/>
     <w:lsdException w:unhideWhenUsed="0" w:uiPriority="0" w:semiHidden="0" w:name="Body Text"/>
     <w:lsdException w:qFormat="1" w:unhideWhenUsed="0" w:uiPriority="0" w:semiHidden="0" w:name="Body Text Indent"/>
     <w:lsdException w:unhideWhenUsed="0" w:uiPriority="0" w:semiHidden="0" w:name="List Continue"/>
@@ -6572,7 +5882,7 @@
     <w:lsdException w:unhideWhenUsed="0" w:uiPriority="0" w:semiHidden="0" w:name="HTML Sample"/>
     <w:lsdException w:unhideWhenUsed="0" w:uiPriority="0" w:semiHidden="0" w:name="HTML Typewriter"/>
     <w:lsdException w:unhideWhenUsed="0" w:uiPriority="0" w:semiHidden="0" w:name="HTML Variable"/>
-    <w:lsdException w:unhideWhenUsed="0" w:uiPriority="0" w:name="Normal Table"/>
+    <w:lsdException w:qFormat="1" w:unhideWhenUsed="0" w:uiPriority="0" w:name="Normal Table"/>
     <w:lsdException w:unhideWhenUsed="0" w:uiPriority="0" w:semiHidden="0" w:name="annotation subject"/>
     <w:lsdException w:unhideWhenUsed="0" w:uiPriority="0" w:semiHidden="0" w:name="Table Simple 1"/>
     <w:lsdException w:unhideWhenUsed="0" w:uiPriority="0" w:semiHidden="0" w:name="Table Simple 2"/>
@@ -6805,11 +6115,13 @@
   <w:style w:type="character" w:default="1" w:styleId="13">
     <w:name w:val="Default Paragraph Font"/>
     <w:semiHidden/>
+    <w:qFormat/>
     <w:uiPriority w:val="0"/>
   </w:style>
   <w:style w:type="table" w:default="1" w:styleId="12">
     <w:name w:val="Normal Table"/>
     <w:semiHidden/>
+    <w:qFormat/>
     <w:uiPriority w:val="0"/>
     <w:tblPr>
       <w:tblCellMar>
@@ -6823,6 +6135,7 @@
   <w:style w:type="paragraph" w:styleId="5">
     <w:name w:val="annotation text"/>
     <w:basedOn w:val="1"/>
+    <w:qFormat/>
     <w:uiPriority w:val="0"/>
     <w:pPr>
       <w:jc w:val="left"/>
